--- a/结题报告.docx
+++ b/结题报告.docx
@@ -47,7 +47,7 @@
         <w:pStyle w:val="a7"/>
         <w:ind w:left="720" w:firstLineChars="0" w:firstLine="0"/>
         <w:rPr>
-          <w:rFonts w:ascii="微软雅黑" w:eastAsia="微软雅黑" w:hAnsi="微软雅黑" w:hint="eastAsia"/>
+          <w:rFonts w:ascii="微软雅黑" w:eastAsia="微软雅黑" w:hAnsi="微软雅黑"/>
           <w:sz w:val="24"/>
           <w:szCs w:val="24"/>
         </w:rPr>
@@ -191,7 +191,7 @@
     <w:p>
       <w:pPr>
         <w:rPr>
-          <w:rFonts w:ascii="微软雅黑" w:eastAsia="微软雅黑" w:hAnsi="微软雅黑" w:hint="eastAsia"/>
+          <w:rFonts w:ascii="微软雅黑" w:eastAsia="微软雅黑" w:hAnsi="微软雅黑"/>
           <w:sz w:val="24"/>
           <w:szCs w:val="24"/>
         </w:rPr>
@@ -201,7 +201,7 @@
       <w:pPr>
         <w:jc w:val="left"/>
         <w:rPr>
-          <w:rFonts w:ascii="微软雅黑" w:eastAsia="微软雅黑" w:hAnsi="微软雅黑" w:hint="eastAsia"/>
+          <w:rFonts w:ascii="微软雅黑" w:eastAsia="微软雅黑" w:hAnsi="微软雅黑"/>
           <w:sz w:val="24"/>
           <w:szCs w:val="24"/>
         </w:rPr>
@@ -229,6 +229,14 @@
           <w:szCs w:val="24"/>
         </w:rPr>
         <w:t>的问题</w:t>
+      </w:r>
+      <w:r>
+        <w:rPr>
+          <w:rFonts w:ascii="微软雅黑" w:eastAsia="微软雅黑" w:hAnsi="微软雅黑" w:hint="eastAsia"/>
+          <w:sz w:val="24"/>
+          <w:szCs w:val="24"/>
+        </w:rPr>
+        <w:t>及下一步方向</w:t>
       </w:r>
     </w:p>
     <w:p>
@@ -263,6 +271,14 @@
           <w:sz w:val="24"/>
           <w:szCs w:val="24"/>
         </w:rPr>
+        <w:t>以及未来为了更好的服务于特定的设备，必须要去学习某一设备的具体使用，改写代码适配设备。</w:t>
+      </w:r>
+      <w:r>
+        <w:rPr>
+          <w:rFonts w:ascii="微软雅黑" w:eastAsia="微软雅黑" w:hAnsi="微软雅黑" w:hint="eastAsia"/>
+          <w:sz w:val="24"/>
+          <w:szCs w:val="24"/>
+        </w:rPr>
         <w:t>本程序使用python中的re模块中的search方法完成用户参数部分的匹配，在实际应用中，对复杂的命令的匹配情况可能会有一点错误，正则转换方法还有待加强。</w:t>
       </w:r>
     </w:p>
@@ -360,7 +376,7 @@
           <w:sz w:val="24"/>
           <w:szCs w:val="24"/>
         </w:rPr>
-        <w:t>模块调用外部C程序，写小模块的测试改bug。在这个过程中，渐渐明白了一个软件开发</w:t>
+        <w:t>模块调用外</w:t>
       </w:r>
       <w:r>
         <w:rPr>
@@ -369,10 +385,34 @@
           <w:szCs w:val="24"/>
         </w:rPr>
         <w:lastRenderedPageBreak/>
-        <w:t>的大体流程。</w:t>
+        <w:t>部C程序，写小模块的测试改bug。</w:t>
+      </w:r>
+      <w:r>
+        <w:rPr>
+          <w:rFonts w:ascii="微软雅黑" w:eastAsia="微软雅黑" w:hAnsi="微软雅黑" w:hint="eastAsia"/>
+          <w:sz w:val="24"/>
+          <w:szCs w:val="24"/>
+        </w:rPr>
+        <w:t>从无</w:t>
       </w:r>
       <w:bookmarkStart w:id="0" w:name="_GoBack"/>
       <w:bookmarkEnd w:id="0"/>
+      <w:r>
+        <w:rPr>
+          <w:rFonts w:ascii="微软雅黑" w:eastAsia="微软雅黑" w:hAnsi="微软雅黑" w:hint="eastAsia"/>
+          <w:sz w:val="24"/>
+          <w:szCs w:val="24"/>
+        </w:rPr>
+        <w:t>到有，整个程序慢慢跑了起来。</w:t>
+      </w:r>
+      <w:r>
+        <w:rPr>
+          <w:rFonts w:ascii="微软雅黑" w:eastAsia="微软雅黑" w:hAnsi="微软雅黑" w:hint="eastAsia"/>
+          <w:sz w:val="24"/>
+          <w:szCs w:val="24"/>
+        </w:rPr>
+        <w:t>在这个过程中，渐渐明白了一个软件开发的大体流程。</w:t>
+      </w:r>
     </w:p>
     <w:p>
       <w:pPr>
@@ -380,7 +420,7 @@
         <w:ind w:firstLine="420"/>
         <w:jc w:val="left"/>
         <w:rPr>
-          <w:rFonts w:ascii="微软雅黑" w:eastAsia="微软雅黑" w:hAnsi="微软雅黑" w:hint="eastAsia"/>
+          <w:rFonts w:ascii="微软雅黑" w:eastAsia="微软雅黑" w:hAnsi="微软雅黑"/>
           <w:sz w:val="24"/>
           <w:szCs w:val="24"/>
         </w:rPr>
@@ -961,6 +1001,7 @@
   <w:style w:type="character" w:default="1" w:styleId="a0">
     <w:name w:val="Default Paragraph Font"/>
     <w:uiPriority w:val="1"/>
+    <w:semiHidden/>
     <w:unhideWhenUsed/>
   </w:style>
   <w:style w:type="table" w:default="1" w:styleId="a1">
